--- a/Lastenheft/Lastenheft.docx
+++ b/Lastenheft/Lastenheft.docx
@@ -35,6 +35,7 @@
           <w:r>
             <w:rPr>
               <w:noProof/>
+              <w:lang w:eastAsia="de-DE"/>
             </w:rPr>
             <mc:AlternateContent>
               <mc:Choice Requires="wps">
@@ -107,6 +108,7 @@
           <w:r>
             <w:rPr>
               <w:noProof/>
+              <w:lang w:eastAsia="de-DE"/>
             </w:rPr>
             <mc:AlternateContent>
               <mc:Choice Requires="wps">
@@ -179,6 +181,7 @@
           <w:r>
             <w:rPr>
               <w:noProof/>
+              <w:lang w:eastAsia="de-DE"/>
             </w:rPr>
             <mc:AlternateContent>
               <mc:Choice Requires="wps">
@@ -251,6 +254,7 @@
           <w:r>
             <w:rPr>
               <w:noProof/>
+              <w:lang w:eastAsia="de-DE"/>
             </w:rPr>
             <mc:AlternateContent>
               <mc:Choice Requires="wps">
@@ -336,6 +340,7 @@
             <w:dataBinding w:prefixMappings="xmlns:ns0='http://schemas.openxmlformats.org/package/2006/metadata/core-properties' xmlns:ns1='http://purl.org/dc/elements/1.1/'" w:xpath="/ns0:coreProperties[1]/ns1:title[1]" w:storeItemID="{6C3C8BC8-F283-45AE-878A-BAB7291924A1}"/>
             <w:text/>
           </w:sdtPr>
+          <w:sdtEndPr/>
           <w:sdtContent>
             <w:p>
               <w:pPr>
@@ -372,6 +377,7 @@
             <w:dataBinding w:prefixMappings="xmlns:ns0='http://schemas.openxmlformats.org/package/2006/metadata/core-properties' xmlns:ns1='http://purl.org/dc/elements/1.1/'" w:xpath="/ns0:coreProperties[1]/ns1:subject[1]" w:storeItemID="{6C3C8BC8-F283-45AE-878A-BAB7291924A1}"/>
             <w:text/>
           </w:sdtPr>
+          <w:sdtEndPr/>
           <w:sdtContent>
             <w:p>
               <w:pPr>
@@ -428,6 +434,7 @@
               <w:calendar w:val="gregorian"/>
             </w:date>
           </w:sdtPr>
+          <w:sdtEndPr/>
           <w:sdtContent>
             <w:p>
               <w:pPr>
@@ -449,19 +456,15 @@
             <w:dataBinding w:prefixMappings="xmlns:ns0='http://schemas.openxmlformats.org/officeDocument/2006/extended-properties'" w:xpath="/ns0:Properties[1]/ns0:Company[1]" w:storeItemID="{6668398D-A668-4E3E-A5EB-62B293D839F1}"/>
             <w:text/>
           </w:sdtPr>
+          <w:sdtEndPr/>
           <w:sdtContent>
             <w:p>
               <w:pPr>
                 <w:pStyle w:val="KeinLeerraum"/>
               </w:pPr>
               <w:r>
-                <w:t xml:space="preserve">Lehrkraft Holger </w:t>
+                <w:t>Lehrkraft Holger Buhk</w:t>
               </w:r>
-              <w:proofErr w:type="spellStart"/>
-              <w:r>
-                <w:t>Buhk</w:t>
-              </w:r>
-              <w:proofErr w:type="spellEnd"/>
             </w:p>
           </w:sdtContent>
         </w:sdt>
@@ -475,6 +478,7 @@
             <w:dataBinding w:prefixMappings="xmlns:ns0='http://schemas.openxmlformats.org/package/2006/metadata/core-properties' xmlns:ns1='http://purl.org/dc/elements/1.1/'" w:xpath="/ns0:coreProperties[1]/ns1:creator[1]" w:storeItemID="{6C3C8BC8-F283-45AE-878A-BAB7291924A1}"/>
             <w:text/>
           </w:sdtPr>
+          <w:sdtEndPr/>
           <w:sdtContent>
             <w:p>
               <w:pPr>
@@ -832,23 +836,7 @@
           <w:rFonts w:ascii="Arial" w:hAnsi="Arial" w:cs="Arial"/>
           <w:sz w:val="28"/>
         </w:rPr>
-        <w:t xml:space="preserve">Mines3D wird als </w:t>
-      </w:r>
-      <w:proofErr w:type="spellStart"/>
-      <w:r>
-        <w:rPr>
-          <w:rFonts w:ascii="Arial" w:hAnsi="Arial" w:cs="Arial"/>
-          <w:sz w:val="28"/>
-        </w:rPr>
-        <w:t>Executable</w:t>
-      </w:r>
-      <w:proofErr w:type="spellEnd"/>
-      <w:r>
-        <w:rPr>
-          <w:rFonts w:ascii="Arial" w:hAnsi="Arial" w:cs="Arial"/>
-          <w:sz w:val="28"/>
-        </w:rPr>
-        <w:t xml:space="preserve"> File an den Benutzer gegeben. Diese zeigt nach dem Öffnen einen Auswahlbildschirm an, in dem man die Möglichkeit hat, zwischen der Auswahl der Spielmodi, den Einstellungen und dem Beenden des Programmes. </w:t>
+        <w:t xml:space="preserve">Mines3D wird als Executable File an den Benutzer gegeben. Diese zeigt nach dem Öffnen einen Auswahlbildschirm an, in dem man die Möglichkeit hat, zwischen der Auswahl der Spielmodi, den Einstellungen und dem Beenden des Programmes. </w:t>
       </w:r>
     </w:p>
     <w:p>
@@ -882,23 +870,7 @@
           <w:rFonts w:ascii="Arial" w:hAnsi="Arial" w:cs="Arial"/>
           <w:sz w:val="28"/>
         </w:rPr>
-        <w:t xml:space="preserve">Es gibt zwei Spielmodi. Der erste ist ein Modus, in dem es um das einfache Lösen eines Minenfeldes geht. In dem zweiten Modus, dem Abenteuer Modus, muss der Benutzer </w:t>
-      </w:r>
-      <w:proofErr w:type="gramStart"/>
-      <w:r>
-        <w:rPr>
-          <w:rFonts w:ascii="Arial" w:hAnsi="Arial" w:cs="Arial"/>
-          <w:sz w:val="28"/>
-        </w:rPr>
-        <w:t>bestimmte</w:t>
-      </w:r>
-      <w:proofErr w:type="gramEnd"/>
-      <w:r>
-        <w:rPr>
-          <w:rFonts w:ascii="Arial" w:hAnsi="Arial" w:cs="Arial"/>
-          <w:sz w:val="28"/>
-        </w:rPr>
-        <w:t xml:space="preserve"> Level anhand einer Story lösen. </w:t>
+        <w:t xml:space="preserve">Es gibt zwei Spielmodi. Der erste ist ein Modus, in dem es um das einfache Lösen eines Minenfeldes geht. In dem zweiten Modus, dem Abenteuer Modus, muss der Benutzer bestimmte Level anhand einer Story lösen. </w:t>
       </w:r>
     </w:p>
     <w:p>
@@ -925,7 +897,23 @@
           <w:rFonts w:ascii="Arial" w:hAnsi="Arial" w:cs="Arial"/>
           <w:sz w:val="28"/>
         </w:rPr>
-        <w:t xml:space="preserve">Das Minenfeld besteht aus einer bestimmten Anzahl an Platten, welche eine bestimmte Anzahl von Minen bedecken. Der Benutzer, welcher sich mithilfe eines dreidimensionalen Charakters auf dem Feld bewegt, muss versuchen Bombenfreie Felder aufzudecken und anhand der ihm gebotenen Zahlen unter den Feldern Minen zu finden und zu markieren. Die Zahlen, welche sich offenbaren können von 0 bis 8 reichen und zeigen die Anzahl der Minen auf den benachbarten Feldern an. </w:t>
+        <w:t>Das Minenfeld besteht aus einer bestimmten Anzahl an Platten, welche eine bestimmte Anzahl von Minen bedecken. Der Benutzer, welcher sich mithilfe eines dreidimensionalen Charakters auf d</w:t>
+      </w:r>
+      <w:r>
+        <w:rPr>
+          <w:rFonts w:ascii="Arial" w:hAnsi="Arial" w:cs="Arial"/>
+          <w:sz w:val="28"/>
+        </w:rPr>
+        <w:t>em Feld bewegt, muss versuchen b</w:t>
+      </w:r>
+      <w:bookmarkStart w:id="0" w:name="_GoBack"/>
+      <w:bookmarkEnd w:id="0"/>
+      <w:r>
+        <w:rPr>
+          <w:rFonts w:ascii="Arial" w:hAnsi="Arial" w:cs="Arial"/>
+          <w:sz w:val="28"/>
+        </w:rPr>
+        <w:t xml:space="preserve">ombenfreie Felder aufzudecken und anhand der ihm gebotenen Zahlen unter den Feldern Minen zu finden und zu markieren. Die Zahlen, welche sich offenbaren können von 0 bis 8 reichen und zeigen die Anzahl der Minen auf den benachbarten Feldern an. </w:t>
       </w:r>
     </w:p>
     <w:p>
@@ -1626,16 +1614,7 @@
                 <w:szCs w:val="20"/>
               </w:rPr>
               <w:tab/>
-              <w:t xml:space="preserve">3D Charakter &amp; </w:t>
-            </w:r>
-            <w:r>
-              <w:rPr>
-                <w:rFonts w:ascii="Arial" w:hAnsi="Arial" w:cs="Arial"/>
-                <w:b w:val="0"/>
-                <w:sz w:val="20"/>
-                <w:szCs w:val="20"/>
-              </w:rPr>
-              <w:t>Animation</w:t>
+              <w:t>3D Charakter &amp; Animation</w:t>
             </w:r>
           </w:p>
         </w:tc>
@@ -1708,24 +1687,7 @@
                 <w:szCs w:val="20"/>
               </w:rPr>
               <w:tab/>
-            </w:r>
-            <w:r>
-              <w:rPr>
-                <w:rFonts w:ascii="Arial" w:hAnsi="Arial" w:cs="Arial"/>
-                <w:b w:val="0"/>
-                <w:sz w:val="20"/>
-                <w:szCs w:val="20"/>
-              </w:rPr>
-              <w:t xml:space="preserve">Texturieren von Spielwelt, 3DModels </w:t>
-            </w:r>
-            <w:r>
-              <w:rPr>
-                <w:rFonts w:ascii="Arial" w:hAnsi="Arial" w:cs="Arial"/>
-                <w:b w:val="0"/>
-                <w:sz w:val="20"/>
-                <w:szCs w:val="20"/>
-              </w:rPr>
-              <w:t>und 3DCharakter</w:t>
+              <w:t>Texturieren von Spielwelt, 3DModels und 3DCharakter</w:t>
             </w:r>
           </w:p>
         </w:tc>
@@ -1872,16 +1834,7 @@
                 <w:szCs w:val="20"/>
               </w:rPr>
               <w:tab/>
-              <w:t xml:space="preserve">Sound Erstellen und </w:t>
-            </w:r>
-            <w:r>
-              <w:rPr>
-                <w:rFonts w:ascii="Arial" w:hAnsi="Arial" w:cs="Arial"/>
-                <w:b w:val="0"/>
-                <w:sz w:val="20"/>
-                <w:szCs w:val="20"/>
-              </w:rPr>
-              <w:t>Integrieren</w:t>
+              <w:t>Sound Erstellen und Integrieren</w:t>
             </w:r>
           </w:p>
         </w:tc>
@@ -1948,16 +1901,7 @@
                 <w:szCs w:val="20"/>
               </w:rPr>
               <w:tab/>
-              <w:t xml:space="preserve">Abenteuerkarte 3D </w:t>
-            </w:r>
-            <w:r>
-              <w:rPr>
-                <w:rFonts w:ascii="Arial" w:hAnsi="Arial" w:cs="Arial"/>
-                <w:b w:val="0"/>
-                <w:sz w:val="20"/>
-                <w:szCs w:val="20"/>
-              </w:rPr>
-              <w:t>Erstellen</w:t>
+              <w:t>Abenteuerkarte 3D Erstellen</w:t>
             </w:r>
           </w:p>
         </w:tc>
@@ -2027,24 +1971,7 @@
                 <w:szCs w:val="20"/>
               </w:rPr>
               <w:tab/>
-            </w:r>
-            <w:r>
-              <w:rPr>
-                <w:rFonts w:ascii="Arial" w:hAnsi="Arial" w:cs="Arial"/>
-                <w:b w:val="0"/>
-                <w:sz w:val="20"/>
-                <w:szCs w:val="20"/>
-              </w:rPr>
-              <w:t xml:space="preserve">Abenteuerkarte 3D </w:t>
-            </w:r>
-            <w:r>
-              <w:rPr>
-                <w:rFonts w:ascii="Arial" w:hAnsi="Arial" w:cs="Arial"/>
-                <w:b w:val="0"/>
-                <w:sz w:val="20"/>
-                <w:szCs w:val="20"/>
-              </w:rPr>
-              <w:t>Integration</w:t>
+              <w:t>Abenteuerkarte 3D Integration</w:t>
             </w:r>
           </w:p>
         </w:tc>
@@ -2375,16 +2302,7 @@
                 <w:szCs w:val="20"/>
               </w:rPr>
               <w:tab/>
-              <w:t xml:space="preserve">Erweiterung: Spielfelderstellung mit </w:t>
-            </w:r>
-            <w:r>
-              <w:rPr>
-                <w:rFonts w:ascii="Arial" w:hAnsi="Arial" w:cs="Arial"/>
-                <w:b w:val="0"/>
-                <w:sz w:val="20"/>
-                <w:szCs w:val="20"/>
-              </w:rPr>
-              <w:t xml:space="preserve">Variablen Größen </w:t>
+              <w:t xml:space="preserve">Erweiterung: Spielfelderstellung mit Variablen Größen </w:t>
             </w:r>
           </w:p>
         </w:tc>
@@ -2591,16 +2509,7 @@
                 <w:szCs w:val="20"/>
               </w:rPr>
               <w:tab/>
-              <w:t xml:space="preserve">Soundregler </w:t>
-            </w:r>
-            <w:r>
-              <w:rPr>
-                <w:rFonts w:ascii="Arial" w:hAnsi="Arial" w:cs="Arial"/>
-                <w:b w:val="0"/>
-                <w:sz w:val="20"/>
-                <w:szCs w:val="20"/>
-              </w:rPr>
-              <w:t>Integration</w:t>
+              <w:t>Soundregler Integration</w:t>
             </w:r>
           </w:p>
         </w:tc>
@@ -3261,18 +3170,7 @@
           <w:sz w:val="36"/>
           <w:u w:val="single"/>
         </w:rPr>
-        <w:t>A</w:t>
-      </w:r>
-      <w:bookmarkStart w:id="0" w:name="_GoBack"/>
-      <w:bookmarkEnd w:id="0"/>
-      <w:r>
-        <w:rPr>
-          <w:rFonts w:ascii="Arial" w:hAnsi="Arial" w:cs="Arial"/>
-          <w:b/>
-          <w:sz w:val="36"/>
-          <w:u w:val="single"/>
-        </w:rPr>
-        <w:t>ktivitäten Liste</w:t>
+        <w:t>Aktivitäten Liste</w:t>
       </w:r>
       <w:r>
         <w:rPr>
@@ -6663,6 +6561,7 @@
         <w:docPartUnique/>
       </w:docPartObj>
     </w:sdtPr>
+    <w:sdtEndPr/>
     <w:sdtContent>
       <w:p>
         <w:pPr>
@@ -6682,7 +6581,7 @@
           <w:rPr>
             <w:noProof/>
           </w:rPr>
-          <w:t>4</w:t>
+          <w:t>3</w:t>
         </w:r>
         <w:r>
           <w:fldChar w:fldCharType="end"/>
@@ -6840,15 +6739,6 @@
   </w:abstractNum>
   <w:num w:numId="1">
     <w:abstractNumId w:val="0"/>
-    <w:lvlOverride w:ilvl="0"/>
-    <w:lvlOverride w:ilvl="1"/>
-    <w:lvlOverride w:ilvl="2"/>
-    <w:lvlOverride w:ilvl="3"/>
-    <w:lvlOverride w:ilvl="4"/>
-    <w:lvlOverride w:ilvl="5"/>
-    <w:lvlOverride w:ilvl="6"/>
-    <w:lvlOverride w:ilvl="7"/>
-    <w:lvlOverride w:ilvl="8"/>
   </w:num>
 </w:numbering>
 </file>
@@ -7666,32 +7556,6 @@
         </w:p>
       </w:docPartBody>
     </w:docPart>
-    <w:docPart>
-      <w:docPartPr>
-        <w:name w:val="A780611C2309457390A592464261A2F3"/>
-        <w:category>
-          <w:name w:val="Allgemein"/>
-          <w:gallery w:val="placeholder"/>
-        </w:category>
-        <w:types>
-          <w:type w:val="bbPlcHdr"/>
-        </w:types>
-        <w:behaviors>
-          <w:behavior w:val="content"/>
-        </w:behaviors>
-        <w:guid w:val="{6176B30F-9F82-4673-A97B-C8B7D19CDD75}"/>
-      </w:docPartPr>
-      <w:docPartBody>
-        <w:p>
-          <w:pPr>
-            <w:pStyle w:val="A780611C2309457390A592464261A2F3"/>
-          </w:pPr>
-          <w:r>
-            <w:t>[Geben Sie den Namen des Autors ein]</w:t>
-          </w:r>
-        </w:p>
-      </w:docPartBody>
-    </w:docPart>
   </w:docParts>
 </w:glossaryDocument>
 </file>
@@ -7744,8 +7608,9 @@
     <w:panose1 w:val="020B0604030504040204"/>
     <w:charset w:val="00"/>
     <w:family w:val="swiss"/>
+    <w:notTrueType/>
     <w:pitch w:val="variable"/>
-    <w:sig w:usb0="E1002EFF" w:usb1="C000605B" w:usb2="00000029" w:usb3="00000000" w:csb0="000101FF" w:csb1="00000000"/>
+    <w:sig w:usb0="00000003" w:usb1="00000000" w:usb2="00000000" w:usb3="00000000" w:csb0="00000001" w:csb1="00000000"/>
   </w:font>
   <w:font w:name="Cambria">
     <w:panose1 w:val="02040503050406030204"/>
@@ -7773,7 +7638,9 @@
   <w:rsids>
     <w:rsidRoot w:val="00F47203"/>
     <w:rsid w:val="00602195"/>
+    <w:rsid w:val="008A154F"/>
     <w:rsid w:val="00F47203"/>
+    <w:rsid w:val="00FA358C"/>
   </w:rsids>
   <m:mathPr>
     <m:mathFont m:val="Cambria Math"/>
@@ -8587,7 +8454,7 @@
 </file>
 
 <file path=customXml/itemProps2.xml><?xml version="1.0" encoding="utf-8"?>
-<ds:datastoreItem xmlns:ds="http://schemas.openxmlformats.org/officeDocument/2006/customXml" ds:itemID="{439C5B1C-ADC3-43B4-AAB9-EEC51AC806F1}">
+<ds:datastoreItem xmlns:ds="http://schemas.openxmlformats.org/officeDocument/2006/customXml" ds:itemID="{73CAD0E4-DF66-477E-B032-DD6B8313B57C}">
   <ds:schemaRefs>
     <ds:schemaRef ds:uri="http://schemas.openxmlformats.org/officeDocument/2006/bibliography"/>
   </ds:schemaRefs>
